--- a/Homework 4/HWK4.docx
+++ b/Homework 4/HWK4.docx
@@ -668,7 +668,13 @@
         <w:t>is the rate at which densi</w:t>
       </w:r>
       <w:r>
-        <w:t>ty changes with increasing dist</w:t>
+        <w:t>ty changes with increasing d</w:t>
+      </w:r>
+      <w:r>
+        <w:t xml:space="preserve"> </w:t>
+      </w:r>
+      <w:r>
+        <w:t>ist</w:t>
       </w:r>
       <w:r>
         <w:t>ance.</w:t>
@@ -1710,6 +1716,240 @@
     </w:p>
     <w:p>
       <w:pPr>
+        <w:tabs>
+          <w:tab w:val="left" w:pos="360"/>
+        </w:tabs>
+        <w:autoSpaceDE w:val="0"/>
+        <w:autoSpaceDN w:val="0"/>
+        <w:adjustRightInd w:val="0"/>
+        <w:ind w:left="360"/>
+        <w:jc w:val="both"/>
+      </w:pPr>
+      <w:r>
+        <w:rPr>
+          <w:noProof/>
+        </w:rPr>
+        <w:drawing>
+          <wp:inline distT="0" distB="0" distL="0" distR="0" wp14:anchorId="06E7F711" wp14:editId="4E19FCDB">
+            <wp:extent cx="5142379" cy="2150668"/>
+            <wp:effectExtent l="0" t="0" r="1270" b="2540"/>
+            <wp:docPr id="210719606" name="Picture 2"/>
+            <wp:cNvGraphicFramePr>
+              <a:graphicFrameLocks xmlns:a="http://schemas.openxmlformats.org/drawingml/2006/main" noChangeAspect="1"/>
+            </wp:cNvGraphicFramePr>
+            <a:graphic xmlns:a="http://schemas.openxmlformats.org/drawingml/2006/main">
+              <a:graphicData uri="http://schemas.openxmlformats.org/drawingml/2006/picture">
+                <pic:pic xmlns:pic="http://schemas.openxmlformats.org/drawingml/2006/picture">
+                  <pic:nvPicPr>
+                    <pic:cNvPr id="0" name="Picture 2"/>
+                    <pic:cNvPicPr>
+                      <a:picLocks noChangeAspect="1" noChangeArrowheads="1"/>
+                    </pic:cNvPicPr>
+                  </pic:nvPicPr>
+                  <pic:blipFill>
+                    <a:blip r:embed="rId7" cstate="print">
+                      <a:extLst>
+                        <a:ext uri="{28A0092B-C50C-407E-A947-70E740481C1C}">
+                          <a14:useLocalDpi xmlns:a14="http://schemas.microsoft.com/office/drawing/2010/main" val="0"/>
+                        </a:ext>
+                      </a:extLst>
+                    </a:blip>
+                    <a:srcRect/>
+                    <a:stretch>
+                      <a:fillRect/>
+                    </a:stretch>
+                  </pic:blipFill>
+                  <pic:spPr bwMode="auto">
+                    <a:xfrm>
+                      <a:off x="0" y="0"/>
+                      <a:ext cx="5159585" cy="2157864"/>
+                    </a:xfrm>
+                    <a:prstGeom prst="rect">
+                      <a:avLst/>
+                    </a:prstGeom>
+                    <a:noFill/>
+                  </pic:spPr>
+                </pic:pic>
+              </a:graphicData>
+            </a:graphic>
+          </wp:inline>
+        </w:drawing>
+      </w:r>
+    </w:p>
+    <w:p>
+      <w:pPr>
+        <w:tabs>
+          <w:tab w:val="left" w:pos="360"/>
+        </w:tabs>
+        <w:autoSpaceDE w:val="0"/>
+        <w:autoSpaceDN w:val="0"/>
+        <w:adjustRightInd w:val="0"/>
+        <w:ind w:left="360"/>
+        <w:jc w:val="both"/>
+      </w:pPr>
+    </w:p>
+    <w:p>
+      <w:pPr>
+        <w:tabs>
+          <w:tab w:val="left" w:pos="360"/>
+        </w:tabs>
+        <w:autoSpaceDE w:val="0"/>
+        <w:autoSpaceDN w:val="0"/>
+        <w:adjustRightInd w:val="0"/>
+        <w:ind w:left="360"/>
+        <w:jc w:val="both"/>
+      </w:pPr>
+      <w:r>
+        <w:rPr>
+          <w:noProof/>
+        </w:rPr>
+        <w:drawing>
+          <wp:inline distT="0" distB="0" distL="0" distR="0" wp14:anchorId="3EB41853" wp14:editId="367B43BA">
+            <wp:extent cx="5142230" cy="2150605"/>
+            <wp:effectExtent l="0" t="0" r="1270" b="2540"/>
+            <wp:docPr id="1610670701" name="Picture 4"/>
+            <wp:cNvGraphicFramePr>
+              <a:graphicFrameLocks xmlns:a="http://schemas.openxmlformats.org/drawingml/2006/main" noChangeAspect="1"/>
+            </wp:cNvGraphicFramePr>
+            <a:graphic xmlns:a="http://schemas.openxmlformats.org/drawingml/2006/main">
+              <a:graphicData uri="http://schemas.openxmlformats.org/drawingml/2006/picture">
+                <pic:pic xmlns:pic="http://schemas.openxmlformats.org/drawingml/2006/picture">
+                  <pic:nvPicPr>
+                    <pic:cNvPr id="0" name="Picture 3"/>
+                    <pic:cNvPicPr>
+                      <a:picLocks noChangeAspect="1" noChangeArrowheads="1"/>
+                    </pic:cNvPicPr>
+                  </pic:nvPicPr>
+                  <pic:blipFill>
+                    <a:blip r:embed="rId8" cstate="print">
+                      <a:extLst>
+                        <a:ext uri="{28A0092B-C50C-407E-A947-70E740481C1C}">
+                          <a14:useLocalDpi xmlns:a14="http://schemas.microsoft.com/office/drawing/2010/main" val="0"/>
+                        </a:ext>
+                      </a:extLst>
+                    </a:blip>
+                    <a:srcRect/>
+                    <a:stretch>
+                      <a:fillRect/>
+                    </a:stretch>
+                  </pic:blipFill>
+                  <pic:spPr bwMode="auto">
+                    <a:xfrm>
+                      <a:off x="0" y="0"/>
+                      <a:ext cx="5155979" cy="2156355"/>
+                    </a:xfrm>
+                    <a:prstGeom prst="rect">
+                      <a:avLst/>
+                    </a:prstGeom>
+                    <a:noFill/>
+                  </pic:spPr>
+                </pic:pic>
+              </a:graphicData>
+            </a:graphic>
+          </wp:inline>
+        </w:drawing>
+      </w:r>
+    </w:p>
+    <w:p>
+      <w:pPr>
+        <w:tabs>
+          <w:tab w:val="left" w:pos="360"/>
+        </w:tabs>
+        <w:autoSpaceDE w:val="0"/>
+        <w:autoSpaceDN w:val="0"/>
+        <w:adjustRightInd w:val="0"/>
+        <w:ind w:left="360"/>
+        <w:jc w:val="both"/>
+      </w:pPr>
+    </w:p>
+    <w:p>
+      <w:pPr>
+        <w:tabs>
+          <w:tab w:val="left" w:pos="360"/>
+        </w:tabs>
+        <w:autoSpaceDE w:val="0"/>
+        <w:autoSpaceDN w:val="0"/>
+        <w:adjustRightInd w:val="0"/>
+        <w:ind w:left="360"/>
+        <w:jc w:val="both"/>
+      </w:pPr>
+      <w:r>
+        <w:rPr>
+          <w:noProof/>
+        </w:rPr>
+        <w:drawing>
+          <wp:inline distT="0" distB="0" distL="0" distR="0" wp14:anchorId="4640D5AF" wp14:editId="3D2C0286">
+            <wp:extent cx="5142230" cy="2150607"/>
+            <wp:effectExtent l="0" t="0" r="1270" b="2540"/>
+            <wp:docPr id="1893410269" name="Picture 5"/>
+            <wp:cNvGraphicFramePr>
+              <a:graphicFrameLocks xmlns:a="http://schemas.openxmlformats.org/drawingml/2006/main" noChangeAspect="1"/>
+            </wp:cNvGraphicFramePr>
+            <a:graphic xmlns:a="http://schemas.openxmlformats.org/drawingml/2006/main">
+              <a:graphicData uri="http://schemas.openxmlformats.org/drawingml/2006/picture">
+                <pic:pic xmlns:pic="http://schemas.openxmlformats.org/drawingml/2006/picture">
+                  <pic:nvPicPr>
+                    <pic:cNvPr id="0" name="Picture 4"/>
+                    <pic:cNvPicPr>
+                      <a:picLocks noChangeAspect="1" noChangeArrowheads="1"/>
+                    </pic:cNvPicPr>
+                  </pic:nvPicPr>
+                  <pic:blipFill>
+                    <a:blip r:embed="rId9" cstate="print">
+                      <a:extLst>
+                        <a:ext uri="{28A0092B-C50C-407E-A947-70E740481C1C}">
+                          <a14:useLocalDpi xmlns:a14="http://schemas.microsoft.com/office/drawing/2010/main" val="0"/>
+                        </a:ext>
+                      </a:extLst>
+                    </a:blip>
+                    <a:srcRect/>
+                    <a:stretch>
+                      <a:fillRect/>
+                    </a:stretch>
+                  </pic:blipFill>
+                  <pic:spPr bwMode="auto">
+                    <a:xfrm>
+                      <a:off x="0" y="0"/>
+                      <a:ext cx="5181945" cy="2167217"/>
+                    </a:xfrm>
+                    <a:prstGeom prst="rect">
+                      <a:avLst/>
+                    </a:prstGeom>
+                    <a:noFill/>
+                  </pic:spPr>
+                </pic:pic>
+              </a:graphicData>
+            </a:graphic>
+          </wp:inline>
+        </w:drawing>
+      </w:r>
+    </w:p>
+    <w:p>
+      <w:pPr>
+        <w:tabs>
+          <w:tab w:val="left" w:pos="360"/>
+        </w:tabs>
+        <w:autoSpaceDE w:val="0"/>
+        <w:autoSpaceDN w:val="0"/>
+        <w:adjustRightInd w:val="0"/>
+        <w:ind w:left="360"/>
+        <w:jc w:val="both"/>
+      </w:pPr>
+    </w:p>
+    <w:p>
+      <w:pPr>
+        <w:tabs>
+          <w:tab w:val="left" w:pos="360"/>
+        </w:tabs>
+        <w:autoSpaceDE w:val="0"/>
+        <w:autoSpaceDN w:val="0"/>
+        <w:adjustRightInd w:val="0"/>
+        <w:ind w:left="360"/>
+        <w:jc w:val="both"/>
+      </w:pPr>
+    </w:p>
+    <w:p>
+      <w:pPr>
         <w:numPr>
           <w:ilvl w:val="1"/>
           <w:numId w:val="1"/>
@@ -1724,7 +1964,70 @@
         <w:jc w:val="both"/>
       </w:pPr>
       <w:r>
-        <w:t xml:space="preserve">Use the samples from the MCMC algorithm to develop a posterior distribution for the expected count at a distance of 15km along stream 12. </w:t>
+        <w:t>Use the samples from the MCMC algorithm to develop a posterior distribution for the expected count at a distance of 15km along stream 12.</w:t>
+      </w:r>
+    </w:p>
+    <w:p>
+      <w:pPr>
+        <w:tabs>
+          <w:tab w:val="left" w:pos="360"/>
+        </w:tabs>
+        <w:autoSpaceDE w:val="0"/>
+        <w:autoSpaceDN w:val="0"/>
+        <w:adjustRightInd w:val="0"/>
+        <w:ind w:left="360"/>
+        <w:jc w:val="both"/>
+      </w:pPr>
+      <w:r>
+        <w:rPr>
+          <w:noProof/>
+        </w:rPr>
+        <w:lastRenderedPageBreak/>
+        <w:drawing>
+          <wp:inline distT="0" distB="0" distL="0" distR="0" wp14:anchorId="6AA9DF7C" wp14:editId="01BF41DC">
+            <wp:extent cx="5254388" cy="3191920"/>
+            <wp:effectExtent l="0" t="0" r="3810" b="8890"/>
+            <wp:docPr id="37555678" name="Picture 7"/>
+            <wp:cNvGraphicFramePr>
+              <a:graphicFrameLocks xmlns:a="http://schemas.openxmlformats.org/drawingml/2006/main" noChangeAspect="1"/>
+            </wp:cNvGraphicFramePr>
+            <a:graphic xmlns:a="http://schemas.openxmlformats.org/drawingml/2006/main">
+              <a:graphicData uri="http://schemas.openxmlformats.org/drawingml/2006/picture">
+                <pic:pic xmlns:pic="http://schemas.openxmlformats.org/drawingml/2006/picture">
+                  <pic:nvPicPr>
+                    <pic:cNvPr id="0" name="Picture 5"/>
+                    <pic:cNvPicPr>
+                      <a:picLocks noChangeAspect="1" noChangeArrowheads="1"/>
+                    </pic:cNvPicPr>
+                  </pic:nvPicPr>
+                  <pic:blipFill>
+                    <a:blip r:embed="rId10" cstate="print">
+                      <a:extLst>
+                        <a:ext uri="{28A0092B-C50C-407E-A947-70E740481C1C}">
+                          <a14:useLocalDpi xmlns:a14="http://schemas.microsoft.com/office/drawing/2010/main" val="0"/>
+                        </a:ext>
+                      </a:extLst>
+                    </a:blip>
+                    <a:srcRect/>
+                    <a:stretch>
+                      <a:fillRect/>
+                    </a:stretch>
+                  </pic:blipFill>
+                  <pic:spPr bwMode="auto">
+                    <a:xfrm>
+                      <a:off x="0" y="0"/>
+                      <a:ext cx="5280936" cy="3208047"/>
+                    </a:xfrm>
+                    <a:prstGeom prst="rect">
+                      <a:avLst/>
+                    </a:prstGeom>
+                    <a:noFill/>
+                  </pic:spPr>
+                </pic:pic>
+              </a:graphicData>
+            </a:graphic>
+          </wp:inline>
+        </w:drawing>
       </w:r>
     </w:p>
     <w:p>
@@ -1774,6 +2077,97 @@
         <w:jc w:val="both"/>
       </w:pPr>
       <w:r>
+        <w:rPr>
+          <w:noProof/>
+        </w:rPr>
+        <w:lastRenderedPageBreak/>
+        <w:drawing>
+          <wp:inline distT="0" distB="0" distL="0" distR="0" wp14:anchorId="13C67444" wp14:editId="383FA2C0">
+            <wp:extent cx="2531745" cy="8229600"/>
+            <wp:effectExtent l="0" t="0" r="1905" b="0"/>
+            <wp:docPr id="197977658" name="Picture 3"/>
+            <wp:cNvGraphicFramePr>
+              <a:graphicFrameLocks xmlns:a="http://schemas.openxmlformats.org/drawingml/2006/main" noChangeAspect="1"/>
+            </wp:cNvGraphicFramePr>
+            <a:graphic xmlns:a="http://schemas.openxmlformats.org/drawingml/2006/main">
+              <a:graphicData uri="http://schemas.openxmlformats.org/drawingml/2006/picture">
+                <pic:pic xmlns:pic="http://schemas.openxmlformats.org/drawingml/2006/picture">
+                  <pic:nvPicPr>
+                    <pic:cNvPr id="0" name="Picture 1"/>
+                    <pic:cNvPicPr>
+                      <a:picLocks noChangeAspect="1" noChangeArrowheads="1"/>
+                    </pic:cNvPicPr>
+                  </pic:nvPicPr>
+                  <pic:blipFill>
+                    <a:blip r:embed="rId11" cstate="print">
+                      <a:extLst>
+                        <a:ext uri="{28A0092B-C50C-407E-A947-70E740481C1C}">
+                          <a14:useLocalDpi xmlns:a14="http://schemas.microsoft.com/office/drawing/2010/main" val="0"/>
+                        </a:ext>
+                      </a:extLst>
+                    </a:blip>
+                    <a:srcRect/>
+                    <a:stretch>
+                      <a:fillRect/>
+                    </a:stretch>
+                  </pic:blipFill>
+                  <pic:spPr bwMode="auto">
+                    <a:xfrm>
+                      <a:off x="0" y="0"/>
+                      <a:ext cx="2531745" cy="8229600"/>
+                    </a:xfrm>
+                    <a:prstGeom prst="rect">
+                      <a:avLst/>
+                    </a:prstGeom>
+                    <a:noFill/>
+                    <a:ln>
+                      <a:noFill/>
+                    </a:ln>
+                  </pic:spPr>
+                </pic:pic>
+              </a:graphicData>
+            </a:graphic>
+          </wp:inline>
+        </w:drawing>
+      </w:r>
+    </w:p>
+    <w:p>
+      <w:pPr>
+        <w:tabs>
+          <w:tab w:val="left" w:pos="360"/>
+        </w:tabs>
+        <w:autoSpaceDE w:val="0"/>
+        <w:autoSpaceDN w:val="0"/>
+        <w:adjustRightInd w:val="0"/>
+        <w:jc w:val="both"/>
+      </w:pPr>
+      <w:r>
+        <w:lastRenderedPageBreak/>
+        <w:t>The model is adequate at predicting longer range and shorter range mosquito counts, but not adequate eat predicting mosquito counts at mid-range counts.</w:t>
+      </w:r>
+    </w:p>
+    <w:p>
+      <w:pPr>
+        <w:tabs>
+          <w:tab w:val="left" w:pos="360"/>
+        </w:tabs>
+        <w:autoSpaceDE w:val="0"/>
+        <w:autoSpaceDN w:val="0"/>
+        <w:adjustRightInd w:val="0"/>
+        <w:jc w:val="both"/>
+      </w:pPr>
+    </w:p>
+    <w:p>
+      <w:pPr>
+        <w:tabs>
+          <w:tab w:val="left" w:pos="360"/>
+        </w:tabs>
+        <w:autoSpaceDE w:val="0"/>
+        <w:autoSpaceDN w:val="0"/>
+        <w:adjustRightInd w:val="0"/>
+        <w:jc w:val="both"/>
+      </w:pPr>
+      <w:r>
         <w:t>You need to submit</w:t>
       </w:r>
       <w:r>
@@ -1913,8 +2307,8 @@
     </w:p>
     <w:p/>
     <w:sectPr>
-      <w:headerReference w:type="even" r:id="rId7"/>
-      <w:headerReference w:type="default" r:id="rId8"/>
+      <w:headerReference w:type="even" r:id="rId12"/>
+      <w:headerReference w:type="default" r:id="rId13"/>
       <w:type w:val="continuous"/>
       <w:pgSz w:w="12240" w:h="15840" w:code="1"/>
       <w:pgMar w:top="1440" w:right="1800" w:bottom="1440" w:left="1800" w:header="720" w:footer="720" w:gutter="0"/>
@@ -2048,6 +2442,9 @@
       <w:pStyle w:val="Header"/>
       <w:ind w:right="360"/>
     </w:pPr>
+    <w:r>
+      <w:t>Connor Quiroz</w:t>
+    </w:r>
   </w:p>
 </w:hdr>
 </file>
@@ -2544,6 +2941,28 @@
       <w:color w:val="666666"/>
     </w:rPr>
   </w:style>
+  <w:style w:type="paragraph" w:styleId="Footer">
+    <w:name w:val="footer"/>
+    <w:basedOn w:val="Normal"/>
+    <w:link w:val="FooterChar"/>
+    <w:rsid w:val="00474515"/>
+    <w:pPr>
+      <w:tabs>
+        <w:tab w:val="center" w:pos="4680"/>
+        <w:tab w:val="right" w:pos="9360"/>
+      </w:tabs>
+    </w:pPr>
+  </w:style>
+  <w:style w:type="character" w:customStyle="1" w:styleId="FooterChar">
+    <w:name w:val="Footer Char"/>
+    <w:basedOn w:val="DefaultParagraphFont"/>
+    <w:link w:val="Footer"/>
+    <w:rsid w:val="00474515"/>
+    <w:rPr>
+      <w:sz w:val="24"/>
+      <w:szCs w:val="24"/>
+    </w:rPr>
+  </w:style>
 </w:styles>
 </file>
 

--- a/Homework 4/HWK4.docx
+++ b/Homework 4/HWK4.docx
@@ -668,7 +668,11 @@
         <w:t>is the rate at which densi</w:t>
       </w:r>
       <w:r>
-        <w:t>ty changes with increasing d</w:t>
+        <w:t xml:space="preserve">ty changes with increasing </w:t>
+      </w:r>
+      <w:proofErr w:type="gramStart"/>
+      <w:r>
+        <w:t>d</w:t>
       </w:r>
       <w:r>
         <w:t xml:space="preserve"> </w:t>
@@ -677,7 +681,11 @@
         <w:t>ist</w:t>
       </w:r>
       <w:r>
-        <w:t>ance.</w:t>
+        <w:t>ance</w:t>
+      </w:r>
+      <w:proofErr w:type="gramEnd"/>
+      <w:r>
+        <w:t>.</w:t>
       </w:r>
     </w:p>
     <w:p>
@@ -1665,7 +1673,15 @@
         <w:t xml:space="preserve"> distribution</w:t>
       </w:r>
       <w:r>
-        <w:t xml:space="preserve">. Provide your rationale for the number of MCMC cycles, the burn-in and the thinning rate and also show the posterior distributions for </w:t>
+        <w:t xml:space="preserve">. Provide your rationale for the number of MCMC cycles, the burn-in and the thinning rate </w:t>
+      </w:r>
+      <w:proofErr w:type="gramStart"/>
+      <w:r>
+        <w:t>and also</w:t>
+      </w:r>
+      <w:proofErr w:type="gramEnd"/>
+      <w:r>
+        <w:t xml:space="preserve"> show the posterior distributions for </w:t>
       </w:r>
       <w:r>
         <w:t>the 45 parameters of the model in the form of histograms.</w:t>
@@ -1730,10 +1746,10 @@
           <w:noProof/>
         </w:rPr>
         <w:drawing>
-          <wp:inline distT="0" distB="0" distL="0" distR="0" wp14:anchorId="06E7F711" wp14:editId="4E19FCDB">
-            <wp:extent cx="5142379" cy="2150668"/>
-            <wp:effectExtent l="0" t="0" r="1270" b="2540"/>
-            <wp:docPr id="210719606" name="Picture 2"/>
+          <wp:inline distT="0" distB="0" distL="0" distR="0" wp14:anchorId="44921030" wp14:editId="280EEC58">
+            <wp:extent cx="3657600" cy="3327038"/>
+            <wp:effectExtent l="0" t="0" r="0" b="6985"/>
+            <wp:docPr id="419296969" name="Picture 2"/>
             <wp:cNvGraphicFramePr>
               <a:graphicFrameLocks xmlns:a="http://schemas.openxmlformats.org/drawingml/2006/main" noChangeAspect="1"/>
             </wp:cNvGraphicFramePr>
@@ -1762,7 +1778,7 @@
                   <pic:spPr bwMode="auto">
                     <a:xfrm>
                       <a:off x="0" y="0"/>
-                      <a:ext cx="5159585" cy="2157864"/>
+                      <a:ext cx="3657600" cy="3327038"/>
                     </a:xfrm>
                     <a:prstGeom prst="rect">
                       <a:avLst/>
@@ -1787,27 +1803,15 @@
         <w:ind w:left="360"/>
         <w:jc w:val="both"/>
       </w:pPr>
-    </w:p>
-    <w:p>
-      <w:pPr>
-        <w:tabs>
-          <w:tab w:val="left" w:pos="360"/>
-        </w:tabs>
-        <w:autoSpaceDE w:val="0"/>
-        <w:autoSpaceDN w:val="0"/>
-        <w:adjustRightInd w:val="0"/>
-        <w:ind w:left="360"/>
-        <w:jc w:val="both"/>
-      </w:pPr>
       <w:r>
         <w:rPr>
           <w:noProof/>
         </w:rPr>
         <w:drawing>
-          <wp:inline distT="0" distB="0" distL="0" distR="0" wp14:anchorId="3EB41853" wp14:editId="367B43BA">
-            <wp:extent cx="5142230" cy="2150605"/>
-            <wp:effectExtent l="0" t="0" r="1270" b="2540"/>
-            <wp:docPr id="1610670701" name="Picture 4"/>
+          <wp:inline distT="0" distB="0" distL="0" distR="0" wp14:anchorId="772706B4" wp14:editId="33C3B66D">
+            <wp:extent cx="3657600" cy="3327038"/>
+            <wp:effectExtent l="0" t="0" r="0" b="6985"/>
+            <wp:docPr id="1996672756" name="Picture 3"/>
             <wp:cNvGraphicFramePr>
               <a:graphicFrameLocks xmlns:a="http://schemas.openxmlformats.org/drawingml/2006/main" noChangeAspect="1"/>
             </wp:cNvGraphicFramePr>
@@ -1836,7 +1840,7 @@
                   <pic:spPr bwMode="auto">
                     <a:xfrm>
                       <a:off x="0" y="0"/>
-                      <a:ext cx="5155979" cy="2156355"/>
+                      <a:ext cx="3657600" cy="3327038"/>
                     </a:xfrm>
                     <a:prstGeom prst="rect">
                       <a:avLst/>
@@ -1861,27 +1865,16 @@
         <w:ind w:left="360"/>
         <w:jc w:val="both"/>
       </w:pPr>
-    </w:p>
-    <w:p>
-      <w:pPr>
-        <w:tabs>
-          <w:tab w:val="left" w:pos="360"/>
-        </w:tabs>
-        <w:autoSpaceDE w:val="0"/>
-        <w:autoSpaceDN w:val="0"/>
-        <w:adjustRightInd w:val="0"/>
-        <w:ind w:left="360"/>
-        <w:jc w:val="both"/>
-      </w:pPr>
       <w:r>
         <w:rPr>
           <w:noProof/>
         </w:rPr>
+        <w:lastRenderedPageBreak/>
         <w:drawing>
-          <wp:inline distT="0" distB="0" distL="0" distR="0" wp14:anchorId="4640D5AF" wp14:editId="3D2C0286">
-            <wp:extent cx="5142230" cy="2150607"/>
-            <wp:effectExtent l="0" t="0" r="1270" b="2540"/>
-            <wp:docPr id="1893410269" name="Picture 5"/>
+          <wp:inline distT="0" distB="0" distL="0" distR="0" wp14:anchorId="68FDB3DF" wp14:editId="3D109FFF">
+            <wp:extent cx="3657600" cy="3327038"/>
+            <wp:effectExtent l="0" t="0" r="0" b="6985"/>
+            <wp:docPr id="303460401" name="Picture 5"/>
             <wp:cNvGraphicFramePr>
               <a:graphicFrameLocks xmlns:a="http://schemas.openxmlformats.org/drawingml/2006/main" noChangeAspect="1"/>
             </wp:cNvGraphicFramePr>
@@ -1910,7 +1903,7 @@
                   <pic:spPr bwMode="auto">
                     <a:xfrm>
                       <a:off x="0" y="0"/>
-                      <a:ext cx="5181945" cy="2167217"/>
+                      <a:ext cx="3657600" cy="3327038"/>
                     </a:xfrm>
                     <a:prstGeom prst="rect">
                       <a:avLst/>
@@ -1947,47 +1940,15 @@
         <w:ind w:left="360"/>
         <w:jc w:val="both"/>
       </w:pPr>
-    </w:p>
-    <w:p>
-      <w:pPr>
-        <w:numPr>
-          <w:ilvl w:val="1"/>
-          <w:numId w:val="1"/>
-        </w:numPr>
-        <w:tabs>
-          <w:tab w:val="left" w:pos="360"/>
-        </w:tabs>
-        <w:autoSpaceDE w:val="0"/>
-        <w:autoSpaceDN w:val="0"/>
-        <w:adjustRightInd w:val="0"/>
-        <w:ind w:left="360"/>
-        <w:jc w:val="both"/>
-      </w:pPr>
-      <w:r>
-        <w:t>Use the samples from the MCMC algorithm to develop a posterior distribution for the expected count at a distance of 15km along stream 12.</w:t>
-      </w:r>
-    </w:p>
-    <w:p>
-      <w:pPr>
-        <w:tabs>
-          <w:tab w:val="left" w:pos="360"/>
-        </w:tabs>
-        <w:autoSpaceDE w:val="0"/>
-        <w:autoSpaceDN w:val="0"/>
-        <w:adjustRightInd w:val="0"/>
-        <w:ind w:left="360"/>
-        <w:jc w:val="both"/>
-      </w:pPr>
       <w:r>
         <w:rPr>
           <w:noProof/>
         </w:rPr>
-        <w:lastRenderedPageBreak/>
         <w:drawing>
-          <wp:inline distT="0" distB="0" distL="0" distR="0" wp14:anchorId="6AA9DF7C" wp14:editId="01BF41DC">
-            <wp:extent cx="5254388" cy="3191920"/>
-            <wp:effectExtent l="0" t="0" r="3810" b="8890"/>
-            <wp:docPr id="37555678" name="Picture 7"/>
+          <wp:inline distT="0" distB="0" distL="0" distR="0" wp14:anchorId="1D2BAF66" wp14:editId="49D7FE3E">
+            <wp:extent cx="3657600" cy="3327039"/>
+            <wp:effectExtent l="0" t="0" r="0" b="6985"/>
+            <wp:docPr id="2020830412" name="Picture 6"/>
             <wp:cNvGraphicFramePr>
               <a:graphicFrameLocks xmlns:a="http://schemas.openxmlformats.org/drawingml/2006/main" noChangeAspect="1"/>
             </wp:cNvGraphicFramePr>
@@ -2016,7 +1977,7 @@
                   <pic:spPr bwMode="auto">
                     <a:xfrm>
                       <a:off x="0" y="0"/>
-                      <a:ext cx="5280936" cy="3208047"/>
+                      <a:ext cx="3657600" cy="3327039"/>
                     </a:xfrm>
                     <a:prstGeom prst="rect">
                       <a:avLst/>
@@ -2032,10 +1993,6 @@
     </w:p>
     <w:p>
       <w:pPr>
-        <w:numPr>
-          <w:ilvl w:val="1"/>
-          <w:numId w:val="1"/>
-        </w:numPr>
         <w:tabs>
           <w:tab w:val="left" w:pos="360"/>
         </w:tabs>
@@ -2045,15 +2002,6 @@
         <w:ind w:left="360"/>
         <w:jc w:val="both"/>
       </w:pPr>
-      <w:r>
-        <w:t>Use the samples from the MCMC algorithm to develop a posterior predictive distribution for the observations along st</w:t>
-      </w:r>
-      <w:r>
-        <w:t>r</w:t>
-      </w:r>
-      <w:r>
-        <w:t>eam 7 and comment on whether you think the model is adequate.</w:t>
-      </w:r>
     </w:p>
     <w:p>
       <w:pPr>
@@ -2063,17 +2011,7 @@
         <w:autoSpaceDE w:val="0"/>
         <w:autoSpaceDN w:val="0"/>
         <w:adjustRightInd w:val="0"/>
-        <w:jc w:val="both"/>
-      </w:pPr>
-    </w:p>
-    <w:p>
-      <w:pPr>
-        <w:tabs>
-          <w:tab w:val="left" w:pos="360"/>
-        </w:tabs>
-        <w:autoSpaceDE w:val="0"/>
-        <w:autoSpaceDN w:val="0"/>
-        <w:adjustRightInd w:val="0"/>
+        <w:ind w:left="360"/>
         <w:jc w:val="both"/>
       </w:pPr>
       <w:r>
@@ -2082,10 +2020,10 @@
         </w:rPr>
         <w:lastRenderedPageBreak/>
         <w:drawing>
-          <wp:inline distT="0" distB="0" distL="0" distR="0" wp14:anchorId="13C67444" wp14:editId="383FA2C0">
-            <wp:extent cx="2531745" cy="8229600"/>
-            <wp:effectExtent l="0" t="0" r="1905" b="0"/>
-            <wp:docPr id="197977658" name="Picture 3"/>
+          <wp:inline distT="0" distB="0" distL="0" distR="0" wp14:anchorId="7993A702" wp14:editId="0B610ADC">
+            <wp:extent cx="3657600" cy="3327039"/>
+            <wp:effectExtent l="0" t="0" r="0" b="6985"/>
+            <wp:docPr id="1326359180" name="Picture 7"/>
             <wp:cNvGraphicFramePr>
               <a:graphicFrameLocks xmlns:a="http://schemas.openxmlformats.org/drawingml/2006/main" noChangeAspect="1"/>
             </wp:cNvGraphicFramePr>
@@ -2093,13 +2031,323 @@
               <a:graphicData uri="http://schemas.openxmlformats.org/drawingml/2006/picture">
                 <pic:pic xmlns:pic="http://schemas.openxmlformats.org/drawingml/2006/picture">
                   <pic:nvPicPr>
-                    <pic:cNvPr id="0" name="Picture 1"/>
+                    <pic:cNvPr id="0" name="Picture 6"/>
                     <pic:cNvPicPr>
                       <a:picLocks noChangeAspect="1" noChangeArrowheads="1"/>
                     </pic:cNvPicPr>
                   </pic:nvPicPr>
                   <pic:blipFill>
                     <a:blip r:embed="rId11" cstate="print">
+                      <a:extLst>
+                        <a:ext uri="{28A0092B-C50C-407E-A947-70E740481C1C}">
+                          <a14:useLocalDpi xmlns:a14="http://schemas.microsoft.com/office/drawing/2010/main" val="0"/>
+                        </a:ext>
+                      </a:extLst>
+                    </a:blip>
+                    <a:srcRect/>
+                    <a:stretch>
+                      <a:fillRect/>
+                    </a:stretch>
+                  </pic:blipFill>
+                  <pic:spPr bwMode="auto">
+                    <a:xfrm>
+                      <a:off x="0" y="0"/>
+                      <a:ext cx="3657600" cy="3327039"/>
+                    </a:xfrm>
+                    <a:prstGeom prst="rect">
+                      <a:avLst/>
+                    </a:prstGeom>
+                    <a:noFill/>
+                  </pic:spPr>
+                </pic:pic>
+              </a:graphicData>
+            </a:graphic>
+          </wp:inline>
+        </w:drawing>
+      </w:r>
+    </w:p>
+    <w:p>
+      <w:pPr>
+        <w:tabs>
+          <w:tab w:val="left" w:pos="360"/>
+        </w:tabs>
+        <w:autoSpaceDE w:val="0"/>
+        <w:autoSpaceDN w:val="0"/>
+        <w:adjustRightInd w:val="0"/>
+        <w:ind w:left="360"/>
+        <w:jc w:val="both"/>
+      </w:pPr>
+      <w:r>
+        <w:rPr>
+          <w:noProof/>
+        </w:rPr>
+        <w:drawing>
+          <wp:inline distT="0" distB="0" distL="0" distR="0" wp14:anchorId="4AE77C64" wp14:editId="7C1BA7F2">
+            <wp:extent cx="3657600" cy="3327039"/>
+            <wp:effectExtent l="0" t="0" r="0" b="6985"/>
+            <wp:docPr id="1363440255" name="Picture 8"/>
+            <wp:cNvGraphicFramePr>
+              <a:graphicFrameLocks xmlns:a="http://schemas.openxmlformats.org/drawingml/2006/main" noChangeAspect="1"/>
+            </wp:cNvGraphicFramePr>
+            <a:graphic xmlns:a="http://schemas.openxmlformats.org/drawingml/2006/main">
+              <a:graphicData uri="http://schemas.openxmlformats.org/drawingml/2006/picture">
+                <pic:pic xmlns:pic="http://schemas.openxmlformats.org/drawingml/2006/picture">
+                  <pic:nvPicPr>
+                    <pic:cNvPr id="0" name="Picture 7"/>
+                    <pic:cNvPicPr>
+                      <a:picLocks noChangeAspect="1" noChangeArrowheads="1"/>
+                    </pic:cNvPicPr>
+                  </pic:nvPicPr>
+                  <pic:blipFill>
+                    <a:blip r:embed="rId12" cstate="print">
+                      <a:extLst>
+                        <a:ext uri="{28A0092B-C50C-407E-A947-70E740481C1C}">
+                          <a14:useLocalDpi xmlns:a14="http://schemas.microsoft.com/office/drawing/2010/main" val="0"/>
+                        </a:ext>
+                      </a:extLst>
+                    </a:blip>
+                    <a:srcRect/>
+                    <a:stretch>
+                      <a:fillRect/>
+                    </a:stretch>
+                  </pic:blipFill>
+                  <pic:spPr bwMode="auto">
+                    <a:xfrm>
+                      <a:off x="0" y="0"/>
+                      <a:ext cx="3657600" cy="3327039"/>
+                    </a:xfrm>
+                    <a:prstGeom prst="rect">
+                      <a:avLst/>
+                    </a:prstGeom>
+                    <a:noFill/>
+                  </pic:spPr>
+                </pic:pic>
+              </a:graphicData>
+            </a:graphic>
+          </wp:inline>
+        </w:drawing>
+      </w:r>
+    </w:p>
+    <w:p>
+      <w:pPr>
+        <w:tabs>
+          <w:tab w:val="left" w:pos="360"/>
+        </w:tabs>
+        <w:autoSpaceDE w:val="0"/>
+        <w:autoSpaceDN w:val="0"/>
+        <w:adjustRightInd w:val="0"/>
+        <w:ind w:left="360"/>
+        <w:jc w:val="both"/>
+      </w:pPr>
+    </w:p>
+    <w:p>
+      <w:pPr>
+        <w:tabs>
+          <w:tab w:val="left" w:pos="360"/>
+        </w:tabs>
+        <w:autoSpaceDE w:val="0"/>
+        <w:autoSpaceDN w:val="0"/>
+        <w:adjustRightInd w:val="0"/>
+        <w:ind w:left="360"/>
+        <w:jc w:val="both"/>
+      </w:pPr>
+    </w:p>
+    <w:p>
+      <w:pPr>
+        <w:tabs>
+          <w:tab w:val="left" w:pos="360"/>
+        </w:tabs>
+        <w:autoSpaceDE w:val="0"/>
+        <w:autoSpaceDN w:val="0"/>
+        <w:adjustRightInd w:val="0"/>
+        <w:ind w:left="360"/>
+        <w:jc w:val="both"/>
+      </w:pPr>
+    </w:p>
+    <w:p>
+      <w:pPr>
+        <w:tabs>
+          <w:tab w:val="left" w:pos="360"/>
+        </w:tabs>
+        <w:autoSpaceDE w:val="0"/>
+        <w:autoSpaceDN w:val="0"/>
+        <w:adjustRightInd w:val="0"/>
+        <w:ind w:left="360"/>
+        <w:jc w:val="both"/>
+      </w:pPr>
+    </w:p>
+    <w:p>
+      <w:pPr>
+        <w:tabs>
+          <w:tab w:val="left" w:pos="360"/>
+        </w:tabs>
+        <w:autoSpaceDE w:val="0"/>
+        <w:autoSpaceDN w:val="0"/>
+        <w:adjustRightInd w:val="0"/>
+        <w:ind w:left="360"/>
+        <w:jc w:val="both"/>
+      </w:pPr>
+    </w:p>
+    <w:p>
+      <w:pPr>
+        <w:numPr>
+          <w:ilvl w:val="1"/>
+          <w:numId w:val="1"/>
+        </w:numPr>
+        <w:tabs>
+          <w:tab w:val="left" w:pos="360"/>
+        </w:tabs>
+        <w:autoSpaceDE w:val="0"/>
+        <w:autoSpaceDN w:val="0"/>
+        <w:adjustRightInd w:val="0"/>
+        <w:ind w:left="360"/>
+        <w:jc w:val="both"/>
+      </w:pPr>
+      <w:r>
+        <w:t xml:space="preserve">Use the samples from the MCMC algorithm to develop a posterior distribution for the expected count at </w:t>
+      </w:r>
+      <w:proofErr w:type="gramStart"/>
+      <w:r>
+        <w:t>a distance of 15km</w:t>
+      </w:r>
+      <w:proofErr w:type="gramEnd"/>
+      <w:r>
+        <w:t xml:space="preserve"> along stream 12.</w:t>
+      </w:r>
+    </w:p>
+    <w:p>
+      <w:pPr>
+        <w:tabs>
+          <w:tab w:val="left" w:pos="360"/>
+        </w:tabs>
+        <w:autoSpaceDE w:val="0"/>
+        <w:autoSpaceDN w:val="0"/>
+        <w:adjustRightInd w:val="0"/>
+        <w:ind w:left="360"/>
+        <w:jc w:val="both"/>
+      </w:pPr>
+      <w:r>
+        <w:rPr>
+          <w:noProof/>
+        </w:rPr>
+        <w:lastRenderedPageBreak/>
+        <w:drawing>
+          <wp:inline distT="0" distB="0" distL="0" distR="0" wp14:anchorId="26664E55" wp14:editId="01EC047E">
+            <wp:extent cx="3657600" cy="2326172"/>
+            <wp:effectExtent l="0" t="0" r="0" b="0"/>
+            <wp:docPr id="469643393" name="Picture 10"/>
+            <wp:cNvGraphicFramePr>
+              <a:graphicFrameLocks xmlns:a="http://schemas.openxmlformats.org/drawingml/2006/main" noChangeAspect="1"/>
+            </wp:cNvGraphicFramePr>
+            <a:graphic xmlns:a="http://schemas.openxmlformats.org/drawingml/2006/main">
+              <a:graphicData uri="http://schemas.openxmlformats.org/drawingml/2006/picture">
+                <pic:pic xmlns:pic="http://schemas.openxmlformats.org/drawingml/2006/picture">
+                  <pic:nvPicPr>
+                    <pic:cNvPr id="0" name="Picture 8"/>
+                    <pic:cNvPicPr>
+                      <a:picLocks noChangeAspect="1" noChangeArrowheads="1"/>
+                    </pic:cNvPicPr>
+                  </pic:nvPicPr>
+                  <pic:blipFill>
+                    <a:blip r:embed="rId13" cstate="print">
+                      <a:extLst>
+                        <a:ext uri="{28A0092B-C50C-407E-A947-70E740481C1C}">
+                          <a14:useLocalDpi xmlns:a14="http://schemas.microsoft.com/office/drawing/2010/main" val="0"/>
+                        </a:ext>
+                      </a:extLst>
+                    </a:blip>
+                    <a:srcRect/>
+                    <a:stretch>
+                      <a:fillRect/>
+                    </a:stretch>
+                  </pic:blipFill>
+                  <pic:spPr bwMode="auto">
+                    <a:xfrm>
+                      <a:off x="0" y="0"/>
+                      <a:ext cx="3657600" cy="2326172"/>
+                    </a:xfrm>
+                    <a:prstGeom prst="rect">
+                      <a:avLst/>
+                    </a:prstGeom>
+                    <a:noFill/>
+                  </pic:spPr>
+                </pic:pic>
+              </a:graphicData>
+            </a:graphic>
+          </wp:inline>
+        </w:drawing>
+      </w:r>
+    </w:p>
+    <w:p>
+      <w:pPr>
+        <w:numPr>
+          <w:ilvl w:val="1"/>
+          <w:numId w:val="1"/>
+        </w:numPr>
+        <w:tabs>
+          <w:tab w:val="left" w:pos="360"/>
+        </w:tabs>
+        <w:autoSpaceDE w:val="0"/>
+        <w:autoSpaceDN w:val="0"/>
+        <w:adjustRightInd w:val="0"/>
+        <w:ind w:left="360"/>
+        <w:jc w:val="both"/>
+      </w:pPr>
+      <w:r>
+        <w:t>Use the samples from the MCMC algorithm to develop a posterior predictive distribution for the observations along st</w:t>
+      </w:r>
+      <w:r>
+        <w:t>r</w:t>
+      </w:r>
+      <w:r>
+        <w:t>eam 7 and comment on whether you think the model is adequate.</w:t>
+      </w:r>
+    </w:p>
+    <w:p>
+      <w:pPr>
+        <w:tabs>
+          <w:tab w:val="left" w:pos="360"/>
+        </w:tabs>
+        <w:autoSpaceDE w:val="0"/>
+        <w:autoSpaceDN w:val="0"/>
+        <w:adjustRightInd w:val="0"/>
+        <w:jc w:val="both"/>
+      </w:pPr>
+    </w:p>
+    <w:p>
+      <w:pPr>
+        <w:tabs>
+          <w:tab w:val="left" w:pos="360"/>
+        </w:tabs>
+        <w:autoSpaceDE w:val="0"/>
+        <w:autoSpaceDN w:val="0"/>
+        <w:adjustRightInd w:val="0"/>
+        <w:jc w:val="both"/>
+      </w:pPr>
+      <w:r>
+        <w:rPr>
+          <w:noProof/>
+        </w:rPr>
+        <w:lastRenderedPageBreak/>
+        <w:drawing>
+          <wp:inline distT="0" distB="0" distL="0" distR="0" wp14:anchorId="69CB8C63" wp14:editId="567502A8">
+            <wp:extent cx="2531745" cy="8229600"/>
+            <wp:effectExtent l="0" t="0" r="1905" b="0"/>
+            <wp:docPr id="1281830422" name="Picture 9"/>
+            <wp:cNvGraphicFramePr>
+              <a:graphicFrameLocks xmlns:a="http://schemas.openxmlformats.org/drawingml/2006/main" noChangeAspect="1"/>
+            </wp:cNvGraphicFramePr>
+            <a:graphic xmlns:a="http://schemas.openxmlformats.org/drawingml/2006/main">
+              <a:graphicData uri="http://schemas.openxmlformats.org/drawingml/2006/picture">
+                <pic:pic xmlns:pic="http://schemas.openxmlformats.org/drawingml/2006/picture">
+                  <pic:nvPicPr>
+                    <pic:cNvPr id="0" name="Picture 19"/>
+                    <pic:cNvPicPr>
+                      <a:picLocks noChangeAspect="1" noChangeArrowheads="1"/>
+                    </pic:cNvPicPr>
+                  </pic:nvPicPr>
+                  <pic:blipFill>
+                    <a:blip r:embed="rId14" cstate="print">
                       <a:extLst>
                         <a:ext uri="{28A0092B-C50C-407E-A947-70E740481C1C}">
                           <a14:useLocalDpi xmlns:a14="http://schemas.microsoft.com/office/drawing/2010/main" val="0"/>
@@ -2143,7 +2391,23 @@
       </w:pPr>
       <w:r>
         <w:lastRenderedPageBreak/>
-        <w:t>The model is adequate at predicting longer range and shorter range mosquito counts, but not adequate eat predicting mosquito counts at mid-range counts.</w:t>
+        <w:t xml:space="preserve">The model is adequate at predicting longer range and </w:t>
+      </w:r>
+      <w:proofErr w:type="gramStart"/>
+      <w:r>
+        <w:t>shorter range</w:t>
+      </w:r>
+      <w:proofErr w:type="gramEnd"/>
+      <w:r>
+        <w:t xml:space="preserve"> mosquito counts, but not adequate </w:t>
+      </w:r>
+      <w:proofErr w:type="gramStart"/>
+      <w:r>
+        <w:t>eat</w:t>
+      </w:r>
+      <w:proofErr w:type="gramEnd"/>
+      <w:r>
+        <w:t xml:space="preserve"> predicting mosquito counts at mid-range counts.</w:t>
       </w:r>
     </w:p>
     <w:p>
@@ -2186,7 +2450,15 @@
         <w:t>t</w:t>
       </w:r>
       <w:r>
-        <w:t xml:space="preserve"> should be possible to run the entire assignment from the provided files.</w:t>
+        <w:t xml:space="preserve"> should be possible to run the entire assignment from the </w:t>
+      </w:r>
+      <w:proofErr w:type="gramStart"/>
+      <w:r>
+        <w:t>provided files</w:t>
+      </w:r>
+      <w:proofErr w:type="gramEnd"/>
+      <w:r>
+        <w:t>.</w:t>
       </w:r>
     </w:p>
     <w:p>
@@ -2275,7 +2547,15 @@
         <w:t>burn-in. Look at the examples covered during the workshop</w:t>
       </w:r>
       <w:r>
-        <w:t xml:space="preserve"> for hints how to do this.</w:t>
+        <w:t xml:space="preserve"> for </w:t>
+      </w:r>
+      <w:proofErr w:type="gramStart"/>
+      <w:r>
+        <w:t>hints</w:t>
+      </w:r>
+      <w:proofErr w:type="gramEnd"/>
+      <w:r>
+        <w:t xml:space="preserve"> how to do this.</w:t>
       </w:r>
     </w:p>
     <w:p>
@@ -2307,8 +2587,8 @@
     </w:p>
     <w:p/>
     <w:sectPr>
-      <w:headerReference w:type="even" r:id="rId12"/>
-      <w:headerReference w:type="default" r:id="rId13"/>
+      <w:headerReference w:type="even" r:id="rId15"/>
+      <w:headerReference w:type="default" r:id="rId16"/>
       <w:type w:val="continuous"/>
       <w:pgSz w:w="12240" w:h="15840" w:code="1"/>
       <w:pgMar w:top="1440" w:right="1800" w:bottom="1440" w:left="1800" w:header="720" w:footer="720" w:gutter="0"/>
